--- a/Books/Stories/ThePrincessAndTheWitchDoctor/Book_ThePrincessAndTheWitchDoctor.docx
+++ b/Books/Stories/ThePrincessAndTheWitchDoctor/Book_ThePrincessAndTheWitchDoctor.docx
@@ -295,6 +295,14 @@
         <w:t xml:space="preserve">1. </w:t>
       </w:r>
       <w:bookmarkEnd w:id="0"/>
+      <w:r>
+        <w:t xml:space="preserve">The First Step into the </w:t>
+      </w:r>
+      <w:proofErr w:type="spellStart"/>
+      <w:r>
+        <w:t>Unkown</w:t>
+      </w:r>
+      <w:proofErr w:type="spellEnd"/>
     </w:p>
     <w:p>
       <w:pPr>
@@ -311,10 +319,16 @@
     </w:p>
     <w:p>
       <w:r>
-        <w:t>Biology is an amazing science. Living things are truly fascinating. Even a simple mosquito is amazing, if you think about it. How does it form?</w:t>
-      </w:r>
-    </w:p>
-    <w:p>
+        <w:t>Biology is an amazing science. Living things are truly fascinating. Even a simple mosquito is amazing, if you think about it.</w:t>
+      </w:r>
+    </w:p>
+    <w:p>
+      <w:r>
+        <w:t>How does it form?</w:t>
+      </w:r>
+      <w:r>
+        <w:t xml:space="preserve"> </w:t>
+      </w:r>
       <w:r>
         <w:t xml:space="preserve">Why are some creatures seemingly immortal? </w:t>
       </w:r>
@@ -435,7 +449,13 @@
     <w:p>
       <w:r>
         <w:lastRenderedPageBreak/>
-        <w:t>“No can do,” I replied, annoyed. “I don’t want to spend my life as a charlatan, fleecing people of their money, letting them die of curable diseases.”</w:t>
+        <w:t xml:space="preserve">“No can do,” I replied, annoyed. “I don’t want to spend my life as a charlatan, fleecing people of their </w:t>
+      </w:r>
+      <w:r>
+        <w:t xml:space="preserve">hard-earned </w:t>
+      </w:r>
+      <w:r>
+        <w:t>money, letting them die of curable diseases.”</w:t>
       </w:r>
     </w:p>
     <w:p>
@@ -492,14 +512,158 @@
         <w:t>“If you were designing one, what would you do?” Martin asked.</w:t>
       </w:r>
     </w:p>
-    <w:p/>
-    <w:p/>
-    <w:p>
-      <w:r>
-        <w:t xml:space="preserve">, imagining an expedition vehicle </w:t>
-      </w:r>
-      <w:r>
-        <w:t>filled with medical equipment.</w:t>
+    <w:p>
+      <w:r>
+        <w:t>I paused a moment and then said, “Obviously you would need a pharmacy, a place you could easily sterilize for operations, equipment such as x-ray machines and sterilizing units. A computer is needed for record keeping. Finally we need space for personnel to stay.</w:t>
+      </w:r>
+    </w:p>
+    <w:p>
+      <w:r>
+        <w:t xml:space="preserve">“That all scales depending on how many vehicles </w:t>
+      </w:r>
+      <w:r>
+        <w:t>you</w:t>
+      </w:r>
+      <w:r>
+        <w:t xml:space="preserve"> have,” I finished.</w:t>
+      </w:r>
+    </w:p>
+    <w:p>
+      <w:r>
+        <w:lastRenderedPageBreak/>
+        <w:t>“What if there was only one vehicle going to the most rugged locations?” Martin asked.</w:t>
+      </w:r>
+      <w:r>
+        <w:t xml:space="preserve"> “Cost is not an object.”</w:t>
+      </w:r>
+    </w:p>
+    <w:p>
+      <w:r>
+        <w:t>“</w:t>
+      </w:r>
+      <w:r>
+        <w:t xml:space="preserve">Then it would need to be built on a military vehicle </w:t>
+      </w:r>
+      <w:r>
+        <w:t>chassis</w:t>
+      </w:r>
+      <w:r>
+        <w:t>,” I said. “The front would house living space. Perhaps a sleeping area over the front cab,” I continued, visualizing it in my mind. “The back part would house the pharmacy, as well as the emergency and sterilization equipment. Perhaps even a tent extension could open up for surgeries.</w:t>
+      </w:r>
+    </w:p>
+    <w:p>
+      <w:r>
+        <w:t>“I don’t know. I’m sure there are plenty of people more qualified than me to build this.”</w:t>
+      </w:r>
+    </w:p>
+    <w:p>
+      <w:r>
+        <w:t>“When will you graduate?” Martin asked.</w:t>
+      </w:r>
+    </w:p>
+    <w:p>
+      <w:r>
+        <w:t>“In two months from now, provided I pass these impossible tests,” I replied, yawning. “After that comes my internship. Hopefully I won’t die from an overdose of caffeine</w:t>
+      </w:r>
+      <w:r>
+        <w:t xml:space="preserve"> and energy drinks,</w:t>
+      </w:r>
+      <w:r>
+        <w:t>”</w:t>
+      </w:r>
+      <w:r>
+        <w:t xml:space="preserve"> I replied.</w:t>
+      </w:r>
+    </w:p>
+    <w:p>
+      <w:r>
+        <w:t>“Why don’t you come here for your internship?” Martin asked. “I’ll deal with the paperwork. You just need to sign.”</w:t>
+      </w:r>
+    </w:p>
+    <w:p>
+      <w:r>
+        <w:t>“Why are you so insistent on me coming?” I asked.</w:t>
+      </w:r>
+    </w:p>
+    <w:p>
+      <w:r>
+        <w:t>“Because we are friends,” Martin said. “Just come for a little vacation at least.”</w:t>
+      </w:r>
+    </w:p>
+    <w:p>
+      <w:r>
+        <w:t>“Very well,” I said, sighing.</w:t>
+      </w:r>
+    </w:p>
+    <w:p>
+      <w:r>
+        <w:t>“Excellent,” Martin replied excitedly. “I’ll arrange everything. Bye.” He hung up.</w:t>
+      </w:r>
+    </w:p>
+    <w:p>
+      <w:pPr>
+        <w:jc w:val="center"/>
+      </w:pPr>
+      <w:r>
+        <w:rPr>
+          <w:noProof/>
+        </w:rPr>
+        <w:drawing>
+          <wp:inline distT="0" distB="0" distL="0" distR="0">
+            <wp:extent cx="292972" cy="113169"/>
+            <wp:effectExtent l="19050" t="0" r="0" b="0"/>
+            <wp:docPr id="9" name="Picture 3" descr="C:\Users\Burgess\AppData\Local\Microsoft\Windows\Temporary Internet Files\Content.IE5\0LM9LILP\MC900065312[1].wmf"/>
+            <wp:cNvGraphicFramePr>
+              <a:graphicFrameLocks xmlns:a="http://schemas.openxmlformats.org/drawingml/2006/main" noChangeAspect="1"/>
+            </wp:cNvGraphicFramePr>
+            <a:graphic xmlns:a="http://schemas.openxmlformats.org/drawingml/2006/main">
+              <a:graphicData uri="http://schemas.openxmlformats.org/drawingml/2006/picture">
+                <pic:pic xmlns:pic="http://schemas.openxmlformats.org/drawingml/2006/picture">
+                  <pic:nvPicPr>
+                    <pic:cNvPr id="0" name="Picture 3" descr="C:\Users\Burgess\AppData\Local\Microsoft\Windows\Temporary Internet Files\Content.IE5\0LM9LILP\MC900065312[1].wmf"/>
+                    <pic:cNvPicPr>
+                      <a:picLocks noChangeAspect="1" noChangeArrowheads="1"/>
+                    </pic:cNvPicPr>
+                  </pic:nvPicPr>
+                  <pic:blipFill>
+                    <a:blip r:embed="rId12" cstate="print"/>
+                    <a:srcRect/>
+                    <a:stretch>
+                      <a:fillRect/>
+                    </a:stretch>
+                  </pic:blipFill>
+                  <pic:spPr bwMode="auto">
+                    <a:xfrm>
+                      <a:off x="0" y="0"/>
+                      <a:ext cx="294457" cy="113743"/>
+                    </a:xfrm>
+                    <a:prstGeom prst="rect">
+                      <a:avLst/>
+                    </a:prstGeom>
+                    <a:noFill/>
+                    <a:ln w="9525">
+                      <a:noFill/>
+                      <a:miter lim="800000"/>
+                      <a:headEnd/>
+                      <a:tailEnd/>
+                    </a:ln>
+                  </pic:spPr>
+                </pic:pic>
+              </a:graphicData>
+            </a:graphic>
+          </wp:inline>
+        </w:drawing>
+      </w:r>
+    </w:p>
+    <w:p>
+      <w:r>
+        <w:t>True to his word Martin pulled who knows how many strings and my school told me his internship was valid throughout the world. I could literally practice anywhere I chose.</w:t>
+      </w:r>
+    </w:p>
+    <w:p>
+      <w:r>
+        <w:lastRenderedPageBreak/>
+        <w:t>Seeing I had 2 months before my internship started, I took Martin up on his offer and flew to his hospital first class with the ticket he supplied.</w:t>
       </w:r>
     </w:p>
     <w:p/>
@@ -547,12 +711,12 @@
     <w:p/>
     <w:p/>
     <w:sectPr>
-      <w:headerReference w:type="even" r:id="rId12"/>
-      <w:headerReference w:type="default" r:id="rId13"/>
-      <w:footerReference w:type="even" r:id="rId14"/>
-      <w:footerReference w:type="default" r:id="rId15"/>
-      <w:headerReference w:type="first" r:id="rId16"/>
-      <w:footerReference w:type="first" r:id="rId17"/>
+      <w:headerReference w:type="even" r:id="rId13"/>
+      <w:headerReference w:type="default" r:id="rId14"/>
+      <w:footerReference w:type="even" r:id="rId15"/>
+      <w:footerReference w:type="default" r:id="rId16"/>
+      <w:headerReference w:type="first" r:id="rId17"/>
+      <w:footerReference w:type="first" r:id="rId18"/>
       <w:pgSz w:w="8640" w:h="12960" w:code="1"/>
       <w:pgMar w:top="864" w:right="720" w:bottom="864" w:left="720" w:header="360" w:footer="360" w:gutter="360"/>
       <w:pgNumType w:start="1"/>
@@ -2978,7 +3142,7 @@
 </file>
 
 <file path=customXml/itemProps1.xml><?xml version="1.0" encoding="utf-8"?>
-<ds:datastoreItem xmlns:ds="http://schemas.openxmlformats.org/officeDocument/2006/customXml" ds:itemID="{031B6628-A587-416F-88CD-A08C43E3996F}">
+<ds:datastoreItem xmlns:ds="http://schemas.openxmlformats.org/officeDocument/2006/customXml" ds:itemID="{22FAD324-E6D8-473E-84F4-3EDA0FB3145A}">
   <ds:schemaRefs>
     <ds:schemaRef ds:uri="http://schemas.openxmlformats.org/officeDocument/2006/bibliography"/>
   </ds:schemaRefs>
